--- a/docs/agent_design_docs/Kitting_Cell_v0_Design_KitRobotAgent.docx
+++ b/docs/agent_design_docs/Kitting_Cell_v0_Design_KitRobotAgent.docx
@@ -22,33 +22,17 @@
     <w:p/>
     <w:p>
       <w:r>
-        <w:t>Map&lt;</w:t>
-      </w:r>
-      <w:proofErr w:type="spellStart"/>
-      <w:r>
-        <w:t>Int</w:t>
-      </w:r>
-      <w:proofErr w:type="spellEnd"/>
-      <w:r>
-        <w:t>, Boolean&gt;</w:t>
-      </w:r>
-      <w:proofErr w:type="spellStart"/>
+        <w:t>Map&lt;Int, Boolean&gt;</w:t>
+      </w:r>
       <w:r>
         <w:t>StandPositions</w:t>
       </w:r>
-      <w:proofErr w:type="spellEnd"/>
     </w:p>
     <w:p/>
     <w:p>
-      <w:proofErr w:type="spellStart"/>
-      <w:r>
-        <w:t>Int</w:t>
-      </w:r>
-      <w:proofErr w:type="spellEnd"/>
-      <w:r>
-        <w:t xml:space="preserve"> </w:t>
-      </w:r>
-      <w:proofErr w:type="spellStart"/>
+      <w:r>
+        <w:t xml:space="preserve">Int </w:t>
+      </w:r>
       <w:r>
         <w:t>Num</w:t>
       </w:r>
@@ -58,20 +42,14 @@
       <w:r>
         <w:t>ToRequest</w:t>
       </w:r>
-      <w:proofErr w:type="spellEnd"/>
       <w:r>
         <w:t xml:space="preserve"> //Initially 0</w:t>
       </w:r>
     </w:p>
     <w:p>
       <w:r>
-        <w:t xml:space="preserve">Kit </w:t>
-      </w:r>
-      <w:proofErr w:type="spellStart"/>
-      <w:r>
-        <w:t>MyKit</w:t>
-      </w:r>
-      <w:proofErr w:type="spellEnd"/>
+        <w:t>Kit MyKit</w:t>
+      </w:r>
     </w:p>
     <w:p/>
     <w:p>
@@ -81,44 +59,24 @@
     </w:p>
     <w:p>
       <w:r>
-        <w:t xml:space="preserve">List&lt;Kit&gt; </w:t>
-      </w:r>
-      <w:proofErr w:type="spellStart"/>
-      <w:r>
-        <w:t>KitsOnStand</w:t>
-      </w:r>
-      <w:proofErr w:type="spellEnd"/>
+        <w:t>List&lt;Kit&gt; KitsOnStand</w:t>
+      </w:r>
     </w:p>
     <w:p/>
     <w:p>
       <w:r>
-        <w:t xml:space="preserve">Stand </w:t>
-      </w:r>
-      <w:proofErr w:type="spellStart"/>
-      <w:r>
-        <w:t>stand</w:t>
-      </w:r>
-      <w:proofErr w:type="spellEnd"/>
-    </w:p>
-    <w:p>
-      <w:r>
-        <w:t xml:space="preserve">Conveyor </w:t>
-      </w:r>
-      <w:proofErr w:type="spellStart"/>
-      <w:r>
-        <w:t>conveyor</w:t>
-      </w:r>
-      <w:proofErr w:type="spellEnd"/>
-    </w:p>
-    <w:p>
-      <w:r>
-        <w:t xml:space="preserve">Camera </w:t>
-      </w:r>
-      <w:proofErr w:type="spellStart"/>
-      <w:r>
-        <w:t>camera</w:t>
-      </w:r>
-      <w:proofErr w:type="spellEnd"/>
+        <w:t>Stand stand</w:t>
+      </w:r>
+    </w:p>
+    <w:p>
+      <w:r>
+        <w:t>Conveyor conveyor</w:t>
+      </w:r>
+    </w:p>
+    <w:p>
+      <w:r>
+        <w:t>Camera camera</w:t>
+      </w:r>
     </w:p>
     <w:p/>
     <w:p>
@@ -128,28 +86,18 @@
     </w:p>
     <w:p>
       <w:r>
-        <w:t xml:space="preserve">//Shared with </w:t>
-      </w:r>
-      <w:proofErr w:type="spellStart"/>
-      <w:r>
-        <w:t>KitRobot</w:t>
-      </w:r>
-      <w:proofErr w:type="spellEnd"/>
-      <w:r>
-        <w:t>.</w:t>
+        <w:t>//Shared with Parts</w:t>
       </w:r>
       <w:bookmarkStart w:id="0" w:name="_GoBack"/>
       <w:bookmarkEnd w:id="0"/>
-    </w:p>
-    <w:p>
-      <w:r>
-        <w:t xml:space="preserve">Semaphore </w:t>
-      </w:r>
-      <w:proofErr w:type="spellStart"/>
-      <w:r>
-        <w:t>AccessKit</w:t>
-      </w:r>
-      <w:proofErr w:type="spellEnd"/>
+      <w:r>
+        <w:t>Robot.</w:t>
+      </w:r>
+    </w:p>
+    <w:p>
+      <w:r>
+        <w:t>Semaphore AccessKit</w:t>
+      </w:r>
     </w:p>
     <w:p>
       <w:r>
@@ -172,67 +120,100 @@
       </w:r>
     </w:p>
     <w:p>
-      <w:proofErr w:type="spellStart"/>
-      <w:proofErr w:type="gramStart"/>
-      <w:r>
-        <w:t>HereIsKit</w:t>
-      </w:r>
-      <w:proofErr w:type="spellEnd"/>
-      <w:r>
-        <w:t>(</w:t>
-      </w:r>
-      <w:proofErr w:type="gramEnd"/>
-      <w:r>
-        <w:t>Kit k){</w:t>
-      </w:r>
-    </w:p>
-    <w:p>
-      <w:proofErr w:type="spellStart"/>
+      <w:r>
+        <w:t>HereIsKit(Kit k){</w:t>
+      </w:r>
+    </w:p>
+    <w:p>
       <w:r>
         <w:t>My</w:t>
       </w:r>
       <w:r>
+        <w:t>Kit = k</w:t>
+      </w:r>
+      <w:r>
+        <w:t>;</w:t>
+      </w:r>
+    </w:p>
+    <w:p>
+      <w:r>
+        <w:t>k</w:t>
+      </w:r>
+      <w:r>
+        <w:t>.KS = PickedUp</w:t>
+      </w:r>
+      <w:r>
+        <w:t>;</w:t>
+      </w:r>
+    </w:p>
+    <w:p>
+      <w:r>
+        <w:t>NumKitsToRequest--;</w:t>
+      </w:r>
+    </w:p>
+    <w:p>
+      <w:r>
+        <w:t>}</w:t>
+      </w:r>
+    </w:p>
+    <w:p/>
+    <w:p>
+      <w:r>
+        <w:t>//From Stand</w:t>
+      </w:r>
+    </w:p>
+    <w:p>
+      <w:r>
+        <w:t>NeedKit(int location</w:t>
+      </w:r>
+      <w:r>
+        <w:t>){</w:t>
+      </w:r>
+    </w:p>
+    <w:p>
+      <w:r>
+        <w:t>StandPositions.put(location, true);</w:t>
+      </w:r>
+    </w:p>
+    <w:p>
+      <w:r>
+        <w:t>NumKits</w:t>
+      </w:r>
+      <w:r>
+        <w:t>ToRequest</w:t>
+      </w:r>
+      <w:r>
+        <w:t>++;</w:t>
+      </w:r>
+    </w:p>
+    <w:p>
+      <w:r>
+        <w:t>}</w:t>
+      </w:r>
+    </w:p>
+    <w:p/>
+    <w:p>
+      <w:r>
+        <w:t>//From Stand</w:t>
+      </w:r>
+    </w:p>
+    <w:p>
+      <w:r>
+        <w:t>Move</w:t>
+      </w:r>
+      <w:r>
         <w:t>Kit</w:t>
       </w:r>
-      <w:proofErr w:type="spellEnd"/>
-      <w:r>
-        <w:t xml:space="preserve"> = k</w:t>
-      </w:r>
-      <w:r>
-        <w:t>;</w:t>
-      </w:r>
-    </w:p>
-    <w:p>
-      <w:proofErr w:type="spellStart"/>
-      <w:proofErr w:type="gramStart"/>
-      <w:r>
-        <w:t>k</w:t>
-      </w:r>
-      <w:r>
-        <w:t>.KS</w:t>
-      </w:r>
-      <w:proofErr w:type="spellEnd"/>
-      <w:proofErr w:type="gramEnd"/>
-      <w:r>
-        <w:t xml:space="preserve"> = </w:t>
-      </w:r>
-      <w:proofErr w:type="spellStart"/>
-      <w:r>
-        <w:t>PickedUp</w:t>
-      </w:r>
-      <w:proofErr w:type="spellEnd"/>
-      <w:r>
-        <w:t>;</w:t>
-      </w:r>
-    </w:p>
-    <w:p>
-      <w:proofErr w:type="spellStart"/>
-      <w:r>
-        <w:t>NumKitsToRequest</w:t>
-      </w:r>
-      <w:proofErr w:type="spellEnd"/>
-      <w:r>
-        <w:t>--;</w:t>
+      <w:r>
+        <w:t>ToInspectionArea</w:t>
+      </w:r>
+      <w:r>
+        <w:t>(Kit k){</w:t>
+      </w:r>
+    </w:p>
+    <w:p>
+      <w:r>
+        <w:t>k.KS = MarkedForInspection;</w:t>
       </w:r>
     </w:p>
     <w:p>
@@ -243,157 +224,26 @@
     <w:p/>
     <w:p>
       <w:r>
-        <w:t>//From Stand</w:t>
-      </w:r>
-    </w:p>
-    <w:p>
-      <w:proofErr w:type="spellStart"/>
-      <w:proofErr w:type="gramStart"/>
-      <w:r>
-        <w:t>NeedKit</w:t>
-      </w:r>
-      <w:proofErr w:type="spellEnd"/>
-      <w:r>
-        <w:t>(</w:t>
-      </w:r>
-      <w:proofErr w:type="spellStart"/>
-      <w:proofErr w:type="gramEnd"/>
-      <w:r>
-        <w:t>int</w:t>
-      </w:r>
-      <w:proofErr w:type="spellEnd"/>
-      <w:r>
-        <w:t xml:space="preserve"> location</w:t>
-      </w:r>
-      <w:r>
-        <w:t>){</w:t>
-      </w:r>
-    </w:p>
-    <w:p>
-      <w:proofErr w:type="spellStart"/>
-      <w:proofErr w:type="gramStart"/>
-      <w:r>
-        <w:t>StandPositions.put</w:t>
-      </w:r>
-      <w:proofErr w:type="spellEnd"/>
-      <w:r>
-        <w:t>(</w:t>
-      </w:r>
-      <w:proofErr w:type="gramEnd"/>
-      <w:r>
-        <w:t>location, true);</w:t>
-      </w:r>
-    </w:p>
-    <w:p>
-      <w:proofErr w:type="spellStart"/>
-      <w:r>
-        <w:t>NumKits</w:t>
-      </w:r>
-      <w:r>
-        <w:t>ToRequest</w:t>
-      </w:r>
-      <w:proofErr w:type="spellEnd"/>
-      <w:r>
-        <w:t>++;</w:t>
-      </w:r>
-    </w:p>
-    <w:p>
-      <w:r>
-        <w:t>}</w:t>
-      </w:r>
-    </w:p>
-    <w:p/>
-    <w:p>
-      <w:r>
-        <w:t>//From Stand</w:t>
-      </w:r>
-    </w:p>
-    <w:p>
-      <w:proofErr w:type="spellStart"/>
-      <w:proofErr w:type="gramStart"/>
-      <w:r>
-        <w:t>Move</w:t>
-      </w:r>
-      <w:r>
-        <w:t>Kit</w:t>
-      </w:r>
-      <w:r>
-        <w:t>ToInspectionArea</w:t>
-      </w:r>
-      <w:proofErr w:type="spellEnd"/>
-      <w:r>
-        <w:t>(</w:t>
-      </w:r>
-      <w:proofErr w:type="gramEnd"/>
-      <w:r>
-        <w:t>Kit k){</w:t>
-      </w:r>
-    </w:p>
-    <w:p>
-      <w:proofErr w:type="spellStart"/>
-      <w:proofErr w:type="gramStart"/>
-      <w:r>
-        <w:t>k.KS</w:t>
-      </w:r>
-      <w:proofErr w:type="spellEnd"/>
-      <w:proofErr w:type="gramEnd"/>
-      <w:r>
-        <w:t xml:space="preserve"> = </w:t>
-      </w:r>
-      <w:proofErr w:type="spellStart"/>
-      <w:r>
-        <w:t>MarkedForInspection</w:t>
-      </w:r>
-      <w:proofErr w:type="spellEnd"/>
-      <w:r>
-        <w:t>;</w:t>
-      </w:r>
-    </w:p>
-    <w:p>
-      <w:r>
-        <w:t>}</w:t>
-      </w:r>
-    </w:p>
-    <w:p/>
-    <w:p>
-      <w:r>
         <w:t>//From Camera</w:t>
       </w:r>
     </w:p>
     <w:p>
-      <w:proofErr w:type="spellStart"/>
-      <w:proofErr w:type="gramStart"/>
       <w:r>
         <w:t>KitPassedInspection</w:t>
       </w:r>
-      <w:proofErr w:type="spellEnd"/>
-      <w:r>
-        <w:t>(</w:t>
-      </w:r>
-      <w:proofErr w:type="gramEnd"/>
-      <w:r>
-        <w:t>)</w:t>
+      <w:r>
+        <w:t>()</w:t>
       </w:r>
       <w:r>
         <w:t>{</w:t>
       </w:r>
     </w:p>
     <w:p>
-      <w:proofErr w:type="spellStart"/>
-      <w:proofErr w:type="gramStart"/>
       <w:r>
         <w:t>Kits</w:t>
       </w:r>
       <w:r>
-        <w:t>OnStand.get</w:t>
-      </w:r>
-      <w:proofErr w:type="spellEnd"/>
-      <w:r>
-        <w:t>(</w:t>
-      </w:r>
-      <w:proofErr w:type="gramEnd"/>
-      <w:r>
-        <w:t>0).KS</w:t>
+        <w:t>OnStand.get(0).KS</w:t>
       </w:r>
       <w:r>
         <w:t xml:space="preserve"> = Inspected;</w:t>
@@ -418,58 +268,19 @@
     </w:p>
     <w:p/>
     <w:p>
-      <w:proofErr w:type="gramStart"/>
-      <w:r>
-        <w:t>if</w:t>
-      </w:r>
-      <w:proofErr w:type="gramEnd"/>
-      <w:r>
-        <w:t>(</w:t>
-      </w:r>
-      <w:proofErr w:type="spellStart"/>
-      <w:r>
-        <w:t>MyKit</w:t>
-      </w:r>
-      <w:proofErr w:type="spellEnd"/>
-      <w:r>
-        <w:t xml:space="preserve"> != null)</w:t>
+      <w:r>
+        <w:t>if(MyKit != null)</w:t>
       </w:r>
     </w:p>
     <w:p>
       <w:pPr>
         <w:ind w:left="720"/>
       </w:pPr>
-      <w:proofErr w:type="gramStart"/>
-      <w:r>
-        <w:t>if</w:t>
-      </w:r>
-      <w:proofErr w:type="gramEnd"/>
-      <w:r>
-        <w:t>(</w:t>
-      </w:r>
-      <w:proofErr w:type="spellStart"/>
-      <w:r>
-        <w:t>MyKit.KS</w:t>
-      </w:r>
-      <w:proofErr w:type="spellEnd"/>
-      <w:r>
-        <w:t xml:space="preserve"> = </w:t>
-      </w:r>
-      <w:proofErr w:type="spellStart"/>
-      <w:r>
-        <w:t>PickedUp</w:t>
-      </w:r>
-      <w:proofErr w:type="spellEnd"/>
-      <w:r>
-        <w:t xml:space="preserve">) </w:t>
-      </w:r>
-      <w:proofErr w:type="spellStart"/>
-      <w:r>
-        <w:t>PlaceMyKitOnStand</w:t>
-      </w:r>
-      <w:proofErr w:type="spellEnd"/>
-      <w:r>
-        <w:t>()</w:t>
+      <w:r>
+        <w:t>if(MyKit.KS = PickedUp</w:t>
+      </w:r>
+      <w:r>
+        <w:t>) PlaceMyKitOnStand()</w:t>
       </w:r>
     </w:p>
     <w:p/>
@@ -492,16 +303,8 @@
         <w:rPr>
           <w:rFonts w:cstheme="minorHAnsi"/>
         </w:rPr>
-        <w:t xml:space="preserve"> k in </w:t>
-      </w:r>
-      <w:proofErr w:type="spellStart"/>
-      <w:r>
-        <w:rPr>
-          <w:rFonts w:cstheme="minorHAnsi"/>
-        </w:rPr>
-        <w:t>KitsOnStand</w:t>
-      </w:r>
-      <w:proofErr w:type="spellEnd"/>
+        <w:t xml:space="preserve"> k in KitsOnStand</w:t>
+      </w:r>
       <w:r>
         <w:rPr>
           <w:rFonts w:cstheme="minorHAnsi"/>
@@ -510,40 +313,19 @@
       </w:r>
     </w:p>
     <w:p>
-      <w:proofErr w:type="spellStart"/>
-      <w:proofErr w:type="gramStart"/>
       <w:r>
         <w:t>k.K</w:t>
       </w:r>
       <w:r>
-        <w:t>S</w:t>
-      </w:r>
-      <w:proofErr w:type="spellEnd"/>
-      <w:proofErr w:type="gramEnd"/>
-      <w:r>
-        <w:t xml:space="preserve"> = </w:t>
-      </w:r>
-      <w:proofErr w:type="spellStart"/>
-      <w:r>
-        <w:t>MarkedFor</w:t>
+        <w:t>S = MarkedFor</w:t>
       </w:r>
       <w:r>
         <w:t>Inspection</w:t>
       </w:r>
-      <w:proofErr w:type="spellEnd"/>
-    </w:p>
-    <w:p>
-      <w:proofErr w:type="gramStart"/>
-      <w:r>
-        <w:t>call</w:t>
-      </w:r>
-      <w:proofErr w:type="gramEnd"/>
-      <w:r>
-        <w:t xml:space="preserve"> </w:t>
-      </w:r>
-      <w:proofErr w:type="spellStart"/>
-      <w:r>
-        <w:t>PlaceKitIn</w:t>
+    </w:p>
+    <w:p>
+      <w:r>
+        <w:t>call PlaceKitIn</w:t>
       </w:r>
       <w:r>
         <w:t>Inspection</w:t>
@@ -551,7 +333,6 @@
       <w:r>
         <w:t>Area</w:t>
       </w:r>
-      <w:proofErr w:type="spellEnd"/>
       <w:r>
         <w:t>(k)</w:t>
       </w:r>
@@ -576,14 +357,7 @@
         <w:rPr>
           <w:rFonts w:cstheme="minorHAnsi"/>
         </w:rPr>
-        <w:t xml:space="preserve"> k in </w:t>
-      </w:r>
-      <w:proofErr w:type="spellStart"/>
-      <w:r>
-        <w:rPr>
-          <w:rFonts w:cstheme="minorHAnsi"/>
-        </w:rPr>
-        <w:t>Kits</w:t>
+        <w:t xml:space="preserve"> k in Kits</w:t>
       </w:r>
       <w:r>
         <w:rPr>
@@ -591,7 +365,6 @@
         </w:rPr>
         <w:t>OnStand</w:t>
       </w:r>
-      <w:proofErr w:type="spellEnd"/>
       <w:r>
         <w:rPr>
           <w:rFonts w:cstheme="minorHAnsi"/>
@@ -600,79 +373,33 @@
       </w:r>
     </w:p>
     <w:p>
-      <w:proofErr w:type="spellStart"/>
-      <w:proofErr w:type="gramStart"/>
       <w:r>
         <w:t>k.K</w:t>
       </w:r>
       <w:r>
-        <w:t>S</w:t>
-      </w:r>
-      <w:proofErr w:type="spellEnd"/>
-      <w:proofErr w:type="gramEnd"/>
-      <w:r>
-        <w:t xml:space="preserve"> = </w:t>
+        <w:t xml:space="preserve">S = </w:t>
       </w:r>
       <w:r>
         <w:t>Inspected</w:t>
       </w:r>
     </w:p>
     <w:p>
-      <w:proofErr w:type="gramStart"/>
-      <w:r>
-        <w:t>call</w:t>
-      </w:r>
-      <w:proofErr w:type="gramEnd"/>
-      <w:r>
-        <w:t xml:space="preserve"> </w:t>
-      </w:r>
-      <w:proofErr w:type="spellStart"/>
-      <w:r>
-        <w:t>ShipKit</w:t>
-      </w:r>
-      <w:proofErr w:type="spellEnd"/>
-      <w:r>
-        <w:t>(k)</w:t>
+      <w:r>
+        <w:t>call ShipKit(k)</w:t>
       </w:r>
     </w:p>
     <w:p/>
     <w:p>
-      <w:proofErr w:type="gramStart"/>
-      <w:r>
-        <w:t>if</w:t>
-      </w:r>
-      <w:proofErr w:type="gramEnd"/>
-      <w:r>
-        <w:t>(</w:t>
-      </w:r>
-      <w:proofErr w:type="spellStart"/>
-      <w:r>
-        <w:t>NumKitsToRequest</w:t>
-      </w:r>
-      <w:proofErr w:type="spellEnd"/>
-      <w:r>
-        <w:t xml:space="preserve"> &gt; </w:t>
+      <w:r>
+        <w:t xml:space="preserve">if(NumKitsToRequest &gt; </w:t>
       </w:r>
       <w:r>
         <w:t>0)</w:t>
       </w:r>
     </w:p>
     <w:p>
-      <w:proofErr w:type="gramStart"/>
-      <w:r>
-        <w:t>call</w:t>
-      </w:r>
-      <w:proofErr w:type="gramEnd"/>
-      <w:r>
-        <w:t xml:space="preserve"> </w:t>
-      </w:r>
-      <w:proofErr w:type="spellStart"/>
-      <w:r>
-        <w:t>RequestKit</w:t>
-      </w:r>
-      <w:proofErr w:type="spellEnd"/>
-      <w:r>
-        <w:t>()</w:t>
+      <w:r>
+        <w:t>call RequestKit()</w:t>
       </w:r>
     </w:p>
     <w:p/>
@@ -715,23 +442,11 @@
     </w:p>
     <w:p/>
     <w:p>
-      <w:proofErr w:type="spellStart"/>
-      <w:proofErr w:type="gramStart"/>
-      <w:r>
-        <w:t>RequestKit</w:t>
-      </w:r>
-      <w:proofErr w:type="spellEnd"/>
-      <w:r>
-        <w:t>(</w:t>
-      </w:r>
-      <w:proofErr w:type="gramEnd"/>
-      <w:r>
-        <w:t>){</w:t>
-      </w:r>
-    </w:p>
-    <w:p>
-      <w:proofErr w:type="spellStart"/>
-      <w:proofErr w:type="gramStart"/>
+      <w:r>
+        <w:t>RequestKit(){</w:t>
+      </w:r>
+    </w:p>
+    <w:p>
       <w:r>
         <w:t>Conveyor</w:t>
       </w:r>
@@ -739,15 +454,7 @@
         <w:t>.</w:t>
       </w:r>
       <w:r>
-        <w:t>NeedKit</w:t>
-      </w:r>
-      <w:proofErr w:type="spellEnd"/>
-      <w:r>
-        <w:t>(</w:t>
-      </w:r>
-      <w:proofErr w:type="gramEnd"/>
-      <w:r>
-        <w:t>);</w:t>
+        <w:t>NeedKit();</w:t>
       </w:r>
     </w:p>
     <w:p>
@@ -757,18 +464,8 @@
     </w:p>
     <w:p/>
     <w:p>
-      <w:proofErr w:type="spellStart"/>
-      <w:proofErr w:type="gramStart"/>
-      <w:r>
-        <w:t>PlaceMyKitOnStand</w:t>
-      </w:r>
-      <w:proofErr w:type="spellEnd"/>
-      <w:r>
-        <w:t>(</w:t>
-      </w:r>
-      <w:proofErr w:type="gramEnd"/>
-      <w:r>
-        <w:t>){</w:t>
+      <w:r>
+        <w:t>PlaceMyKitOnStand(){</w:t>
       </w:r>
     </w:p>
     <w:p>
@@ -778,36 +475,7 @@
         </w:rPr>
       </w:pPr>
       <w:r>
-        <w:t xml:space="preserve">// Find </w:t>
-      </w:r>
-      <w:proofErr w:type="spellStart"/>
-      <w:r>
-        <w:t>int</w:t>
-      </w:r>
-      <w:proofErr w:type="spellEnd"/>
-      <w:r>
-        <w:t xml:space="preserve"> </w:t>
-      </w:r>
-      <w:proofErr w:type="spellStart"/>
-      <w:r>
-        <w:t>i</w:t>
-      </w:r>
-      <w:proofErr w:type="spellEnd"/>
-      <w:r>
-        <w:t xml:space="preserve"> in //</w:t>
-      </w:r>
-      <w:proofErr w:type="spellStart"/>
-      <w:proofErr w:type="gramStart"/>
-      <w:r>
-        <w:t>StandPositions.keys</w:t>
-      </w:r>
-      <w:proofErr w:type="spellEnd"/>
-      <w:r>
-        <w:t>(</w:t>
-      </w:r>
-      <w:proofErr w:type="gramEnd"/>
-      <w:r>
-        <w:t xml:space="preserve">) </w:t>
+        <w:t xml:space="preserve">// Find int i in //StandPositions.keys() </w:t>
       </w:r>
       <w:r>
         <w:rPr>
@@ -819,35 +487,7 @@
         <w:rPr>
           <w:rFonts w:cstheme="minorHAnsi"/>
         </w:rPr>
-        <w:t xml:space="preserve"> //</w:t>
-      </w:r>
-      <w:proofErr w:type="spellStart"/>
-      <w:r>
-        <w:rPr>
-          <w:rFonts w:cstheme="minorHAnsi"/>
-        </w:rPr>
-        <w:t>StandPositions.get</w:t>
-      </w:r>
-      <w:proofErr w:type="spellEnd"/>
-      <w:r>
-        <w:rPr>
-          <w:rFonts w:cstheme="minorHAnsi"/>
-        </w:rPr>
-        <w:t>(</w:t>
-      </w:r>
-      <w:proofErr w:type="spellStart"/>
-      <w:r>
-        <w:rPr>
-          <w:rFonts w:cstheme="minorHAnsi"/>
-        </w:rPr>
-        <w:t>int</w:t>
-      </w:r>
-      <w:proofErr w:type="spellEnd"/>
-      <w:r>
-        <w:rPr>
-          <w:rFonts w:cstheme="minorHAnsi"/>
-        </w:rPr>
-        <w:t>) = true</w:t>
+        <w:t xml:space="preserve"> //StandPositions.get(int) = true</w:t>
       </w:r>
     </w:p>
     <w:p>
@@ -856,35 +496,11 @@
           <w:rFonts w:cstheme="minorHAnsi"/>
         </w:rPr>
       </w:pPr>
-      <w:proofErr w:type="spellStart"/>
-      <w:proofErr w:type="gramStart"/>
       <w:r>
         <w:rPr>
           <w:rFonts w:cstheme="minorHAnsi"/>
         </w:rPr>
-        <w:t>DoPlaceKitOnStand</w:t>
-      </w:r>
-      <w:proofErr w:type="spellEnd"/>
-      <w:r>
-        <w:rPr>
-          <w:rFonts w:cstheme="minorHAnsi"/>
-        </w:rPr>
-        <w:t>(</w:t>
-      </w:r>
-      <w:proofErr w:type="spellStart"/>
-      <w:proofErr w:type="gramEnd"/>
-      <w:r>
-        <w:rPr>
-          <w:rFonts w:cstheme="minorHAnsi"/>
-        </w:rPr>
-        <w:t>i</w:t>
-      </w:r>
-      <w:proofErr w:type="spellEnd"/>
-      <w:r>
-        <w:rPr>
-          <w:rFonts w:cstheme="minorHAnsi"/>
-        </w:rPr>
-        <w:t>);</w:t>
+        <w:t>DoPlaceKitOnStand(i);</w:t>
       </w:r>
     </w:p>
     <w:p>
@@ -893,296 +509,162 @@
           <w:rFonts w:cstheme="minorHAnsi"/>
         </w:rPr>
       </w:pPr>
-      <w:proofErr w:type="spellStart"/>
-      <w:proofErr w:type="gramStart"/>
       <w:r>
         <w:rPr>
           <w:rFonts w:cstheme="minorHAnsi"/>
         </w:rPr>
-        <w:t>StandPositions.add</w:t>
-      </w:r>
-      <w:proofErr w:type="spellEnd"/>
-      <w:r>
-        <w:rPr>
-          <w:rFonts w:cstheme="minorHAnsi"/>
-        </w:rPr>
+        <w:t>StandPositions.add(i, false);</w:t>
+      </w:r>
+    </w:p>
+    <w:p>
+      <w:r>
+        <w:t>Stand.</w:t>
+      </w:r>
+      <w:r>
+        <w:t>HereIsKit(MyKit, i);</w:t>
+      </w:r>
+    </w:p>
+    <w:p>
+      <w:r>
+        <w:t>}</w:t>
+      </w:r>
+    </w:p>
+    <w:p/>
+    <w:p>
+      <w:r>
+        <w:t>PlaceKitInI</w:t>
+      </w:r>
+      <w:r>
+        <w:t>nspection</w:t>
+      </w:r>
+      <w:r>
+        <w:t>Area</w:t>
+      </w:r>
+      <w:r>
+        <w:t>(Kit k){</w:t>
+      </w:r>
+    </w:p>
+    <w:p>
+      <w:r>
+        <w:t>DoPlaceKitIn</w:t>
+      </w:r>
+      <w:r>
+        <w:t>Inspection</w:t>
+      </w:r>
+      <w:r>
+        <w:t>Area</w:t>
+      </w:r>
+      <w:r>
         <w:t>(</w:t>
       </w:r>
-      <w:proofErr w:type="spellStart"/>
-      <w:proofErr w:type="gramEnd"/>
-      <w:r>
-        <w:rPr>
-          <w:rFonts w:cstheme="minorHAnsi"/>
-        </w:rPr>
-        <w:t>i</w:t>
-      </w:r>
-      <w:proofErr w:type="spellEnd"/>
-      <w:r>
-        <w:rPr>
-          <w:rFonts w:cstheme="minorHAnsi"/>
-        </w:rPr>
-        <w:t>, false);</w:t>
-      </w:r>
-    </w:p>
-    <w:p>
-      <w:proofErr w:type="spellStart"/>
-      <w:proofErr w:type="gramStart"/>
-      <w:r>
-        <w:t>Stand.</w:t>
-      </w:r>
-      <w:r>
-        <w:t>HereIsKit</w:t>
-      </w:r>
-      <w:proofErr w:type="spellEnd"/>
+      <w:r>
+        <w:t>k</w:t>
+      </w:r>
+      <w:r>
+        <w:t>);</w:t>
+      </w:r>
+    </w:p>
+    <w:p>
+      <w:r>
+        <w:t xml:space="preserve">k.KS = </w:t>
+      </w:r>
+      <w:r>
+        <w:t>AwaitingInspection;</w:t>
+      </w:r>
+    </w:p>
+    <w:p>
+      <w:r>
+        <w:t>camera.InspectKit(k);</w:t>
+      </w:r>
+    </w:p>
+    <w:p>
+      <w:r>
+        <w:t>}</w:t>
+      </w:r>
+    </w:p>
+    <w:p/>
+    <w:p>
+      <w:r>
+        <w:t>ShipKit(Kit k){</w:t>
+      </w:r>
+    </w:p>
+    <w:p>
+      <w:r>
+        <w:t>DoPlaceKitOnConveyor();</w:t>
+      </w:r>
+    </w:p>
+    <w:p>
+      <w:r>
+        <w:t>conveyor.TakeKitAway(k);</w:t>
+      </w:r>
+    </w:p>
+    <w:p>
+      <w:r>
+        <w:t>stand</w:t>
+      </w:r>
+      <w:r>
+        <w:t>.Shipped</w:t>
+      </w:r>
+      <w:r>
+        <w:t>Kit</w:t>
+      </w:r>
+      <w:r>
+        <w:t>();</w:t>
+      </w:r>
+    </w:p>
+    <w:p>
+      <w:r>
+        <w:t>}</w:t>
+      </w:r>
+    </w:p>
+    <w:p/>
+    <w:p>
+      <w:r>
+        <w:t>DoPlaceKitOnStand(</w:t>
+      </w:r>
+      <w:r>
+        <w:t>int location</w:t>
+      </w:r>
+      <w:r>
+        <w:t>){</w:t>
+      </w:r>
+    </w:p>
+    <w:p>
+      <w:r>
+        <w:t>//Animation}</w:t>
+      </w:r>
+    </w:p>
+    <w:p/>
+    <w:p>
+      <w:r>
+        <w:t>DoPlaceKitIn</w:t>
+      </w:r>
+      <w:r>
+        <w:t>Inspection</w:t>
+      </w:r>
+      <w:r>
+        <w:t>Area</w:t>
+      </w:r>
       <w:r>
         <w:t>(</w:t>
       </w:r>
-      <w:proofErr w:type="spellStart"/>
-      <w:proofErr w:type="gramEnd"/>
-      <w:r>
-        <w:t>MyKit</w:t>
-      </w:r>
-      <w:proofErr w:type="spellEnd"/>
-      <w:r>
-        <w:t xml:space="preserve">, </w:t>
-      </w:r>
-      <w:proofErr w:type="spellStart"/>
-      <w:r>
-        <w:t>i</w:t>
-      </w:r>
-      <w:proofErr w:type="spellEnd"/>
-      <w:r>
-        <w:t>);</w:t>
-      </w:r>
-    </w:p>
-    <w:p>
+      <w:r>
+        <w:t>Kit k</w:t>
+      </w:r>
+      <w:r>
+        <w:t>){</w:t>
+      </w:r>
+      <w:r>
+        <w:t>//Animation</w:t>
+      </w:r>
       <w:r>
         <w:t>}</w:t>
       </w:r>
     </w:p>
     <w:p/>
     <w:p>
-      <w:proofErr w:type="spellStart"/>
-      <w:proofErr w:type="gramStart"/>
-      <w:r>
-        <w:t>PlaceKitInI</w:t>
-      </w:r>
-      <w:r>
-        <w:t>nspection</w:t>
-      </w:r>
-      <w:r>
-        <w:t>Area</w:t>
-      </w:r>
-      <w:proofErr w:type="spellEnd"/>
-      <w:r>
-        <w:t>(</w:t>
-      </w:r>
-      <w:proofErr w:type="gramEnd"/>
-      <w:r>
-        <w:t>Kit k){</w:t>
-      </w:r>
-    </w:p>
-    <w:p>
-      <w:proofErr w:type="spellStart"/>
-      <w:proofErr w:type="gramStart"/>
-      <w:r>
-        <w:t>DoPlaceKitIn</w:t>
-      </w:r>
-      <w:r>
-        <w:t>Inspection</w:t>
-      </w:r>
-      <w:r>
-        <w:t>Area</w:t>
-      </w:r>
-      <w:proofErr w:type="spellEnd"/>
-      <w:r>
-        <w:t>(</w:t>
-      </w:r>
-      <w:proofErr w:type="gramEnd"/>
-      <w:r>
-        <w:t>k</w:t>
-      </w:r>
-      <w:r>
-        <w:t>);</w:t>
-      </w:r>
-    </w:p>
-    <w:p>
-      <w:proofErr w:type="spellStart"/>
-      <w:proofErr w:type="gramStart"/>
-      <w:r>
-        <w:t>k.KS</w:t>
-      </w:r>
-      <w:proofErr w:type="spellEnd"/>
-      <w:proofErr w:type="gramEnd"/>
-      <w:r>
-        <w:t xml:space="preserve"> = </w:t>
-      </w:r>
-      <w:proofErr w:type="spellStart"/>
-      <w:r>
-        <w:t>AwaitingInspection</w:t>
-      </w:r>
-      <w:proofErr w:type="spellEnd"/>
-      <w:r>
-        <w:t>;</w:t>
-      </w:r>
-    </w:p>
-    <w:p>
-      <w:proofErr w:type="spellStart"/>
-      <w:proofErr w:type="gramStart"/>
-      <w:r>
-        <w:t>camera.InspectKit</w:t>
-      </w:r>
-      <w:proofErr w:type="spellEnd"/>
-      <w:proofErr w:type="gramEnd"/>
-      <w:r>
-        <w:t>(k);</w:t>
-      </w:r>
-    </w:p>
-    <w:p>
-      <w:r>
-        <w:t>}</w:t>
-      </w:r>
-    </w:p>
-    <w:p/>
-    <w:p>
-      <w:proofErr w:type="spellStart"/>
-      <w:proofErr w:type="gramStart"/>
-      <w:r>
-        <w:t>ShipKit</w:t>
-      </w:r>
-      <w:proofErr w:type="spellEnd"/>
-      <w:r>
-        <w:t>(</w:t>
-      </w:r>
-      <w:proofErr w:type="gramEnd"/>
-      <w:r>
-        <w:t>Kit k){</w:t>
-      </w:r>
-    </w:p>
-    <w:p>
-      <w:proofErr w:type="spellStart"/>
-      <w:proofErr w:type="gramStart"/>
-      <w:r>
-        <w:t>DoPlaceKitOnConveyor</w:t>
-      </w:r>
-      <w:proofErr w:type="spellEnd"/>
-      <w:r>
-        <w:t>(</w:t>
-      </w:r>
-      <w:proofErr w:type="gramEnd"/>
-      <w:r>
-        <w:t>);</w:t>
-      </w:r>
-    </w:p>
-    <w:p>
-      <w:proofErr w:type="spellStart"/>
-      <w:proofErr w:type="gramStart"/>
-      <w:r>
-        <w:t>conveyor.TakeKitAway</w:t>
-      </w:r>
-      <w:proofErr w:type="spellEnd"/>
-      <w:proofErr w:type="gramEnd"/>
-      <w:r>
-        <w:t>(k);</w:t>
-      </w:r>
-    </w:p>
-    <w:p>
-      <w:proofErr w:type="spellStart"/>
-      <w:proofErr w:type="gramStart"/>
-      <w:r>
-        <w:t>stand</w:t>
-      </w:r>
-      <w:r>
-        <w:t>.Shipped</w:t>
-      </w:r>
-      <w:r>
-        <w:t>Kit</w:t>
-      </w:r>
-      <w:proofErr w:type="spellEnd"/>
-      <w:proofErr w:type="gramEnd"/>
-      <w:r>
-        <w:t>();</w:t>
-      </w:r>
-    </w:p>
-    <w:p>
-      <w:r>
-        <w:t>}</w:t>
-      </w:r>
-    </w:p>
-    <w:p/>
-    <w:p>
-      <w:proofErr w:type="spellStart"/>
-      <w:proofErr w:type="gramStart"/>
-      <w:r>
-        <w:t>DoPlaceKitOnStand</w:t>
-      </w:r>
-      <w:proofErr w:type="spellEnd"/>
-      <w:r>
-        <w:t>(</w:t>
-      </w:r>
-      <w:proofErr w:type="spellStart"/>
-      <w:proofErr w:type="gramEnd"/>
-      <w:r>
-        <w:t>int</w:t>
-      </w:r>
-      <w:proofErr w:type="spellEnd"/>
-      <w:r>
-        <w:t xml:space="preserve"> location</w:t>
-      </w:r>
-      <w:r>
-        <w:t>){</w:t>
-      </w:r>
-    </w:p>
-    <w:p>
-      <w:r>
-        <w:t>//Animation}</w:t>
-      </w:r>
-    </w:p>
-    <w:p/>
-    <w:p>
-      <w:proofErr w:type="spellStart"/>
-      <w:proofErr w:type="gramStart"/>
-      <w:r>
-        <w:t>DoPlaceKitIn</w:t>
-      </w:r>
-      <w:r>
-        <w:t>Inspection</w:t>
-      </w:r>
-      <w:r>
-        <w:t>Area</w:t>
-      </w:r>
-      <w:proofErr w:type="spellEnd"/>
-      <w:r>
-        <w:t>(</w:t>
-      </w:r>
-      <w:proofErr w:type="gramEnd"/>
-      <w:r>
-        <w:t>Kit k</w:t>
-      </w:r>
-      <w:r>
-        <w:t>){</w:t>
-      </w:r>
-      <w:r>
-        <w:t>//Animation</w:t>
-      </w:r>
-      <w:r>
-        <w:t>}</w:t>
-      </w:r>
-    </w:p>
-    <w:p/>
-    <w:p>
-      <w:proofErr w:type="spellStart"/>
-      <w:proofErr w:type="gramStart"/>
-      <w:r>
-        <w:t>DoPlaceKitOnConveyor</w:t>
-      </w:r>
-      <w:proofErr w:type="spellEnd"/>
-      <w:r>
-        <w:t>(</w:t>
-      </w:r>
-      <w:proofErr w:type="gramEnd"/>
-      <w:r>
-        <w:t>){</w:t>
+      <w:r>
+        <w:t>DoPlaceKitOnConveyor(){</w:t>
       </w:r>
     </w:p>
     <w:p>
@@ -2816,7 +2298,7 @@
 </file>
 
 <file path=customXml/itemProps2.xml><?xml version="1.0" encoding="utf-8"?>
-<ds:datastoreItem xmlns:ds="http://schemas.openxmlformats.org/officeDocument/2006/customXml" ds:itemID="{576D3596-AACA-0649-8991-74157A019F05}">
+<ds:datastoreItem xmlns:ds="http://schemas.openxmlformats.org/officeDocument/2006/customXml" ds:itemID="{939CF552-764C-F540-A24B-6137EF20FEED}">
   <ds:schemaRefs>
     <ds:schemaRef ds:uri="http://schemas.openxmlformats.org/officeDocument/2006/bibliography"/>
   </ds:schemaRefs>

--- a/docs/agent_design_docs/Kitting_Cell_v0_Design_KitRobotAgent.docx
+++ b/docs/agent_design_docs/Kitting_Cell_v0_Design_KitRobotAgent.docx
@@ -78,6 +78,11 @@
         <w:t>Camera camera</w:t>
       </w:r>
     </w:p>
+    <w:p>
+      <w:r>
+        <w:t>GUIConveyor guiConveyor</w:t>
+      </w:r>
+    </w:p>
     <w:p/>
     <w:p>
       <w:r>
@@ -88,8 +93,6 @@
       <w:r>
         <w:t>//Shared with Parts</w:t>
       </w:r>
-      <w:bookmarkStart w:id="0" w:name="_GoBack"/>
-      <w:bookmarkEnd w:id="0"/>
       <w:r>
         <w:t>Robot.</w:t>
       </w:r>
@@ -97,6 +100,11 @@
     <w:p>
       <w:r>
         <w:t>Semaphore AccessKit</w:t>
+      </w:r>
+    </w:p>
+    <w:p>
+      <w:r>
+        <w:t>Semaphore Animation</w:t>
       </w:r>
     </w:p>
     <w:p>
@@ -247,6 +255,32 @@
       </w:r>
       <w:r>
         <w:t xml:space="preserve"> = Inspected;</w:t>
+      </w:r>
+    </w:p>
+    <w:p>
+      <w:r>
+        <w:t>}</w:t>
+      </w:r>
+    </w:p>
+    <w:p/>
+    <w:p>
+      <w:r>
+        <w:t>//From GUI</w:t>
+      </w:r>
+      <w:bookmarkStart w:id="0" w:name="_GoBack"/>
+      <w:bookmarkEnd w:id="0"/>
+    </w:p>
+    <w:p>
+      <w:r>
+        <w:t>place</w:t>
+      </w:r>
+      <w:r>
+        <w:t>KitDone(){</w:t>
+      </w:r>
+    </w:p>
+    <w:p>
+      <w:r>
+        <w:t>Animation.release();</w:t>
       </w:r>
     </w:p>
     <w:p>
@@ -500,7 +534,7 @@
         <w:rPr>
           <w:rFonts w:cstheme="minorHAnsi"/>
         </w:rPr>
-        <w:t>DoPlaceKitOnStand(i);</w:t>
+        <w:t>Animation.acquire();</w:t>
       </w:r>
     </w:p>
     <w:p>
@@ -513,6 +547,25 @@
         <w:rPr>
           <w:rFonts w:cstheme="minorHAnsi"/>
         </w:rPr>
+        <w:t>GUIConveyor.p</w:t>
+      </w:r>
+      <w:r>
+        <w:rPr>
+          <w:rFonts w:cstheme="minorHAnsi"/>
+        </w:rPr>
+        <w:t>laceKitOnStand(i);</w:t>
+      </w:r>
+    </w:p>
+    <w:p>
+      <w:pPr>
+        <w:rPr>
+          <w:rFonts w:cstheme="minorHAnsi"/>
+        </w:rPr>
+      </w:pPr>
+      <w:r>
+        <w:rPr>
+          <w:rFonts w:cstheme="minorHAnsi"/>
+        </w:rPr>
         <w:t>StandPositions.add(i, false);</w:t>
       </w:r>
     </w:p>
@@ -546,7 +599,15 @@
     </w:p>
     <w:p>
       <w:r>
-        <w:t>DoPlaceKitIn</w:t>
+        <w:t>Animation.acquire();</w:t>
+      </w:r>
+    </w:p>
+    <w:p>
+      <w:r>
+        <w:t>GUIConveyor.p</w:t>
+      </w:r>
+      <w:r>
+        <w:t>laceKitIn</w:t>
       </w:r>
       <w:r>
         <w:t>Inspection</w:t>
@@ -590,7 +651,15 @@
     </w:p>
     <w:p>
       <w:r>
-        <w:t>DoPlaceKitOnConveyor();</w:t>
+        <w:t>Animation.acquire();</w:t>
+      </w:r>
+    </w:p>
+    <w:p>
+      <w:r>
+        <w:t>GUIConveyor.</w:t>
+      </w:r>
+      <w:r>
+        <w:t>PlaceKitOnConveyor();</w:t>
       </w:r>
     </w:p>
     <w:p>
@@ -618,63 +687,6 @@
       </w:r>
     </w:p>
     <w:p/>
-    <w:p>
-      <w:r>
-        <w:t>DoPlaceKitOnStand(</w:t>
-      </w:r>
-      <w:r>
-        <w:t>int location</w:t>
-      </w:r>
-      <w:r>
-        <w:t>){</w:t>
-      </w:r>
-    </w:p>
-    <w:p>
-      <w:r>
-        <w:t>//Animation}</w:t>
-      </w:r>
-    </w:p>
-    <w:p/>
-    <w:p>
-      <w:r>
-        <w:t>DoPlaceKitIn</w:t>
-      </w:r>
-      <w:r>
-        <w:t>Inspection</w:t>
-      </w:r>
-      <w:r>
-        <w:t>Area</w:t>
-      </w:r>
-      <w:r>
-        <w:t>(</w:t>
-      </w:r>
-      <w:r>
-        <w:t>Kit k</w:t>
-      </w:r>
-      <w:r>
-        <w:t>){</w:t>
-      </w:r>
-      <w:r>
-        <w:t>//Animation</w:t>
-      </w:r>
-      <w:r>
-        <w:t>}</w:t>
-      </w:r>
-    </w:p>
-    <w:p/>
-    <w:p>
-      <w:r>
-        <w:t>DoPlaceKitOnConveyor(){</w:t>
-      </w:r>
-    </w:p>
-    <w:p>
-      <w:r>
-        <w:t>//Animation</w:t>
-      </w:r>
-      <w:r>
-        <w:t>}</w:t>
-      </w:r>
-    </w:p>
     <w:sectPr>
       <w:headerReference w:type="default" r:id="rId9"/>
       <w:pgSz w:w="15840" w:h="12240" w:orient="landscape"/>
@@ -2298,7 +2310,7 @@
 </file>
 
 <file path=customXml/itemProps2.xml><?xml version="1.0" encoding="utf-8"?>
-<ds:datastoreItem xmlns:ds="http://schemas.openxmlformats.org/officeDocument/2006/customXml" ds:itemID="{939CF552-764C-F540-A24B-6137EF20FEED}">
+<ds:datastoreItem xmlns:ds="http://schemas.openxmlformats.org/officeDocument/2006/customXml" ds:itemID="{6F55D7FD-E17D-F943-8224-DCFB93AA1CCB}">
   <ds:schemaRefs>
     <ds:schemaRef ds:uri="http://schemas.openxmlformats.org/officeDocument/2006/bibliography"/>
   </ds:schemaRefs>

--- a/docs/agent_design_docs/Kitting_Cell_v0_Design_KitRobotAgent.docx
+++ b/docs/agent_design_docs/Kitting_Cell_v0_Design_KitRobotAgent.docx
@@ -78,11 +78,6 @@
         <w:t>Camera camera</w:t>
       </w:r>
     </w:p>
-    <w:p>
-      <w:r>
-        <w:t>GUIConveyor guiConveyor</w:t>
-      </w:r>
-    </w:p>
     <w:p/>
     <w:p>
       <w:r>
@@ -93,6 +88,8 @@
       <w:r>
         <w:t>//Shared with Parts</w:t>
       </w:r>
+      <w:bookmarkStart w:id="0" w:name="_GoBack"/>
+      <w:bookmarkEnd w:id="0"/>
       <w:r>
         <w:t>Robot.</w:t>
       </w:r>
@@ -100,11 +97,6 @@
     <w:p>
       <w:r>
         <w:t>Semaphore AccessKit</w:t>
-      </w:r>
-    </w:p>
-    <w:p>
-      <w:r>
-        <w:t>Semaphore Animation</w:t>
       </w:r>
     </w:p>
     <w:p>
@@ -261,32 +253,6 @@
       <w:r>
         <w:t>}</w:t>
       </w:r>
-    </w:p>
-    <w:p/>
-    <w:p>
-      <w:r>
-        <w:t>//From GUI</w:t>
-      </w:r>
-      <w:bookmarkStart w:id="0" w:name="_GoBack"/>
-      <w:bookmarkEnd w:id="0"/>
-    </w:p>
-    <w:p>
-      <w:r>
-        <w:t>place</w:t>
-      </w:r>
-      <w:r>
-        <w:t>KitDone(){</w:t>
-      </w:r>
-    </w:p>
-    <w:p>
-      <w:r>
-        <w:t>Animation.release();</w:t>
-      </w:r>
-    </w:p>
-    <w:p>
-      <w:r>
-        <w:t>}</w:t>
-      </w:r>
       <w:r>
         <w:br w:type="column"/>
       </w:r>
@@ -534,7 +500,7 @@
         <w:rPr>
           <w:rFonts w:cstheme="minorHAnsi"/>
         </w:rPr>
-        <w:t>Animation.acquire();</w:t>
+        <w:t>DoPlaceKitOnStand(i);</w:t>
       </w:r>
     </w:p>
     <w:p>
@@ -547,25 +513,6 @@
         <w:rPr>
           <w:rFonts w:cstheme="minorHAnsi"/>
         </w:rPr>
-        <w:t>GUIConveyor.p</w:t>
-      </w:r>
-      <w:r>
-        <w:rPr>
-          <w:rFonts w:cstheme="minorHAnsi"/>
-        </w:rPr>
-        <w:t>laceKitOnStand(i);</w:t>
-      </w:r>
-    </w:p>
-    <w:p>
-      <w:pPr>
-        <w:rPr>
-          <w:rFonts w:cstheme="minorHAnsi"/>
-        </w:rPr>
-      </w:pPr>
-      <w:r>
-        <w:rPr>
-          <w:rFonts w:cstheme="minorHAnsi"/>
-        </w:rPr>
         <w:t>StandPositions.add(i, false);</w:t>
       </w:r>
     </w:p>
@@ -599,15 +546,7 @@
     </w:p>
     <w:p>
       <w:r>
-        <w:t>Animation.acquire();</w:t>
-      </w:r>
-    </w:p>
-    <w:p>
-      <w:r>
-        <w:t>GUIConveyor.p</w:t>
-      </w:r>
-      <w:r>
-        <w:t>laceKitIn</w:t>
+        <w:t>DoPlaceKitIn</w:t>
       </w:r>
       <w:r>
         <w:t>Inspection</w:t>
@@ -651,15 +590,7 @@
     </w:p>
     <w:p>
       <w:r>
-        <w:t>Animation.acquire();</w:t>
-      </w:r>
-    </w:p>
-    <w:p>
-      <w:r>
-        <w:t>GUIConveyor.</w:t>
-      </w:r>
-      <w:r>
-        <w:t>PlaceKitOnConveyor();</w:t>
+        <w:t>DoPlaceKitOnConveyor();</w:t>
       </w:r>
     </w:p>
     <w:p>
@@ -687,6 +618,63 @@
       </w:r>
     </w:p>
     <w:p/>
+    <w:p>
+      <w:r>
+        <w:t>DoPlaceKitOnStand(</w:t>
+      </w:r>
+      <w:r>
+        <w:t>int location</w:t>
+      </w:r>
+      <w:r>
+        <w:t>){</w:t>
+      </w:r>
+    </w:p>
+    <w:p>
+      <w:r>
+        <w:t>//Animation}</w:t>
+      </w:r>
+    </w:p>
+    <w:p/>
+    <w:p>
+      <w:r>
+        <w:t>DoPlaceKitIn</w:t>
+      </w:r>
+      <w:r>
+        <w:t>Inspection</w:t>
+      </w:r>
+      <w:r>
+        <w:t>Area</w:t>
+      </w:r>
+      <w:r>
+        <w:t>(</w:t>
+      </w:r>
+      <w:r>
+        <w:t>Kit k</w:t>
+      </w:r>
+      <w:r>
+        <w:t>){</w:t>
+      </w:r>
+      <w:r>
+        <w:t>//Animation</w:t>
+      </w:r>
+      <w:r>
+        <w:t>}</w:t>
+      </w:r>
+    </w:p>
+    <w:p/>
+    <w:p>
+      <w:r>
+        <w:t>DoPlaceKitOnConveyor(){</w:t>
+      </w:r>
+    </w:p>
+    <w:p>
+      <w:r>
+        <w:t>//Animation</w:t>
+      </w:r>
+      <w:r>
+        <w:t>}</w:t>
+      </w:r>
+    </w:p>
     <w:sectPr>
       <w:headerReference w:type="default" r:id="rId9"/>
       <w:pgSz w:w="15840" w:h="12240" w:orient="landscape"/>
@@ -2310,7 +2298,7 @@
 </file>
 
 <file path=customXml/itemProps2.xml><?xml version="1.0" encoding="utf-8"?>
-<ds:datastoreItem xmlns:ds="http://schemas.openxmlformats.org/officeDocument/2006/customXml" ds:itemID="{6F55D7FD-E17D-F943-8224-DCFB93AA1CCB}">
+<ds:datastoreItem xmlns:ds="http://schemas.openxmlformats.org/officeDocument/2006/customXml" ds:itemID="{939CF552-764C-F540-A24B-6137EF20FEED}">
   <ds:schemaRefs>
     <ds:schemaRef ds:uri="http://schemas.openxmlformats.org/officeDocument/2006/bibliography"/>
   </ds:schemaRefs>

--- a/docs/agent_design_docs/Kitting_Cell_v0_Design_KitRobotAgent.docx
+++ b/docs/agent_design_docs/Kitting_Cell_v0_Design_KitRobotAgent.docx
@@ -81,6 +81,12 @@
     <w:p/>
     <w:p>
       <w:r>
+        <w:t>GUIKitRobot guiKitRobot</w:t>
+      </w:r>
+    </w:p>
+    <w:p/>
+    <w:p>
+      <w:r>
         <w:t>//Prevent collisions (not for v0)</w:t>
       </w:r>
     </w:p>
@@ -88,8 +94,6 @@
       <w:r>
         <w:t>//Shared with Parts</w:t>
       </w:r>
-      <w:bookmarkStart w:id="0" w:name="_GoBack"/>
-      <w:bookmarkEnd w:id="0"/>
       <w:r>
         <w:t>Robot.</w:t>
       </w:r>
@@ -97,6 +101,12 @@
     <w:p>
       <w:r>
         <w:t>Semaphore AccessKit</w:t>
+      </w:r>
+    </w:p>
+    <w:p/>
+    <w:p>
+      <w:r>
+        <w:t>Semaphore Animation</w:t>
       </w:r>
     </w:p>
     <w:p>
@@ -253,6 +263,47 @@
       <w:r>
         <w:t>}</w:t>
       </w:r>
+    </w:p>
+    <w:p/>
+    <w:p>
+      <w:r>
+        <w:t>//From GUI</w:t>
+      </w:r>
+    </w:p>
+    <w:p>
+      <w:r>
+        <w:t>placeKitOnConveyorDone(){</w:t>
+      </w:r>
+    </w:p>
+    <w:p>
+      <w:r>
+        <w:t>Animation.release();}</w:t>
+      </w:r>
+    </w:p>
+    <w:p/>
+    <w:p>
+      <w:r>
+        <w:t>placeKitInInspectionAreaDone(){</w:t>
+      </w:r>
+    </w:p>
+    <w:p>
+      <w:r>
+        <w:t>Animation.release();}</w:t>
+      </w:r>
+    </w:p>
+    <w:p/>
+    <w:p>
+      <w:r>
+        <w:t>placeKitOnStandDone(){</w:t>
+      </w:r>
+    </w:p>
+    <w:p>
+      <w:r>
+        <w:t>Animation.release();</w:t>
+      </w:r>
+      <w:r>
+        <w:t>}</w:t>
+      </w:r>
       <w:r>
         <w:br w:type="column"/>
       </w:r>
@@ -475,7 +526,12 @@
         </w:rPr>
       </w:pPr>
       <w:r>
-        <w:t xml:space="preserve">// Find int i in //StandPositions.keys() </w:t>
+        <w:t>//</w:t>
+      </w:r>
+      <w:bookmarkStart w:id="0" w:name="_GoBack"/>
+      <w:bookmarkEnd w:id="0"/>
+      <w:r>
+        <w:t xml:space="preserve">Find int i in //StandPositions.keys() </w:t>
       </w:r>
       <w:r>
         <w:rPr>
@@ -500,7 +556,7 @@
         <w:rPr>
           <w:rFonts w:cstheme="minorHAnsi"/>
         </w:rPr>
-        <w:t>DoPlaceKitOnStand(i);</w:t>
+        <w:t>Animation.acquire();</w:t>
       </w:r>
     </w:p>
     <w:p>
@@ -513,6 +569,25 @@
         <w:rPr>
           <w:rFonts w:cstheme="minorHAnsi"/>
         </w:rPr>
+        <w:t>guiKitRobot.p</w:t>
+      </w:r>
+      <w:r>
+        <w:rPr>
+          <w:rFonts w:cstheme="minorHAnsi"/>
+        </w:rPr>
+        <w:t>laceKitOnStand(i);</w:t>
+      </w:r>
+    </w:p>
+    <w:p>
+      <w:pPr>
+        <w:rPr>
+          <w:rFonts w:cstheme="minorHAnsi"/>
+        </w:rPr>
+      </w:pPr>
+      <w:r>
+        <w:rPr>
+          <w:rFonts w:cstheme="minorHAnsi"/>
+        </w:rPr>
         <w:t>StandPositions.add(i, false);</w:t>
       </w:r>
     </w:p>
@@ -546,7 +621,21 @@
     </w:p>
     <w:p>
       <w:r>
-        <w:t>DoPlaceKitIn</w:t>
+        <w:t>Animation.acquire</w:t>
+      </w:r>
+      <w:r>
+        <w:t>();</w:t>
+      </w:r>
+    </w:p>
+    <w:p>
+      <w:r>
+        <w:t>guiKitRobot.</w:t>
+      </w:r>
+      <w:r>
+        <w:t>p</w:t>
+      </w:r>
+      <w:r>
+        <w:t>laceKitIn</w:t>
       </w:r>
       <w:r>
         <w:t>Inspection</w:t>
@@ -590,7 +679,18 @@
     </w:p>
     <w:p>
       <w:r>
-        <w:t>DoPlaceKitOnConveyor();</w:t>
+        <w:t>Animation.acquire();</w:t>
+      </w:r>
+    </w:p>
+    <w:p>
+      <w:r>
+        <w:t>guiKitRobot.</w:t>
+      </w:r>
+      <w:r>
+        <w:t>p</w:t>
+      </w:r>
+      <w:r>
+        <w:t>laceKitOnConveyor();</w:t>
       </w:r>
     </w:p>
     <w:p>
@@ -613,64 +713,6 @@
       </w:r>
     </w:p>
     <w:p>
-      <w:r>
-        <w:t>}</w:t>
-      </w:r>
-    </w:p>
-    <w:p/>
-    <w:p>
-      <w:r>
-        <w:t>DoPlaceKitOnStand(</w:t>
-      </w:r>
-      <w:r>
-        <w:t>int location</w:t>
-      </w:r>
-      <w:r>
-        <w:t>){</w:t>
-      </w:r>
-    </w:p>
-    <w:p>
-      <w:r>
-        <w:t>//Animation}</w:t>
-      </w:r>
-    </w:p>
-    <w:p/>
-    <w:p>
-      <w:r>
-        <w:t>DoPlaceKitIn</w:t>
-      </w:r>
-      <w:r>
-        <w:t>Inspection</w:t>
-      </w:r>
-      <w:r>
-        <w:t>Area</w:t>
-      </w:r>
-      <w:r>
-        <w:t>(</w:t>
-      </w:r>
-      <w:r>
-        <w:t>Kit k</w:t>
-      </w:r>
-      <w:r>
-        <w:t>){</w:t>
-      </w:r>
-      <w:r>
-        <w:t>//Animation</w:t>
-      </w:r>
-      <w:r>
-        <w:t>}</w:t>
-      </w:r>
-    </w:p>
-    <w:p/>
-    <w:p>
-      <w:r>
-        <w:t>DoPlaceKitOnConveyor(){</w:t>
-      </w:r>
-    </w:p>
-    <w:p>
-      <w:r>
-        <w:t>//Animation</w:t>
-      </w:r>
       <w:r>
         <w:t>}</w:t>
       </w:r>
@@ -2298,7 +2340,7 @@
 </file>
 
 <file path=customXml/itemProps2.xml><?xml version="1.0" encoding="utf-8"?>
-<ds:datastoreItem xmlns:ds="http://schemas.openxmlformats.org/officeDocument/2006/customXml" ds:itemID="{939CF552-764C-F540-A24B-6137EF20FEED}">
+<ds:datastoreItem xmlns:ds="http://schemas.openxmlformats.org/officeDocument/2006/customXml" ds:itemID="{9FE6C42D-F3F8-FB44-A0E3-A0349E0CC315}">
   <ds:schemaRefs>
     <ds:schemaRef ds:uri="http://schemas.openxmlformats.org/officeDocument/2006/bibliography"/>
   </ds:schemaRefs>
